--- a/docs/requisitos/requisitos.docx
+++ b/docs/requisitos/requisitos.docx
@@ -942,6 +942,14 @@
           <w:lang w:val="pt-BR"/>
         </w:rPr>
       </w:pPr>
+      <w:r>
+        <w:rPr>
+          <w:rFonts w:ascii="Arial" w:eastAsia="Arial" w:hAnsi="Arial" w:cs="Arial"/>
+          <w:sz w:val="16"/>
+          <w:lang w:val="pt-BR"/>
+        </w:rPr>
+        <w:t>lll</w:t>
+      </w:r>
       <w:r>
         <w:rPr>
           <w:rFonts w:ascii="Arial" w:eastAsia="Arial" w:hAnsi="Arial" w:cs="Arial"/>
